--- a/Nalanda_Common_spell/17-Atisha/work_collated_docx/D72E1FC6_format_namgyal.docx
+++ b/Nalanda_Common_spell/17-Atisha/work_collated_docx/D72E1FC6_format_namgyal.docx
@@ -25,7 +25,7 @@
         <w:footnoteReference w:id="21"/>
       </w:r>
       <w:r>
-        <w:t xml:space="preserve">པྲ་དཱི་པ། བོད་སྐད་དུ།སྤྱོད་པ་བསྡུས་པའི་སྒྲོན་མ། འཇིག་རྟེན་དབང་ཕྱུག་ལ་ཕྱག་འཚལ་ལོ། །​གང་གི་གསུང་གི་འོད་ཟེར་གྱིས། །​བདག་སོགས་རྨོངས་པ་མ་ལུས་པའི། །​སྙིང་གི་པདྨ་ཁ་འབྱེད་པའི། །​དམ་པའི་སྐྱེས་མཆོག་དེ་ལ་འདུད། །​གསང་སྔགས་ཕ་རོལ་ཕྱིན་པ་ལ། །​བརྟེན་ནས་བྱང་ཆུབ་བསྒྲུབ་བོ་</w:t>
+        <w:t xml:space="preserve">པྲ་དཱི་པ། བོད་སྐད་དུ། སྤྱོད་པ་བསྡུས་པའི་སྒྲོན་མ། འཇིག་རྟེན་དབང་ཕྱུག་ལ་ཕྱག་འཚལ་ལོ། །​གང་གི་གསུང་གི་འོད་ཟེར་གྱིས། །​བདག་སོགས་རྨོངས་པ་མ་ལུས་པའི། །​སྙིང་གི་པདྨ་ཁ་འབྱེད་པའི། །​དམ་པའི་སྐྱེས་མཆོག་དེ་ལ་འདུད། །​གསང་སྔགས་ཕ་རོལ་ཕྱིན་པ་ལ། །​བརྟེན་ནས་བྱང་ཆུབ་བསྒྲུབ་བོ་</w:t>
       </w:r>
       <w:r>
         <w:rPr>
@@ -364,7 +364,7 @@
         <w:t xml:space="preserve"> </w:t>
       </w:r>
       <w:r>
-        <w:t xml:space="preserve">།། །​།པའོ་།མངྒ་ལཾཞུས་པའོབཀྲིས་བཀྲིས་ པེ་ཅིན།</w:t>
+        <w:t xml:space="preserve">པའོ་།བཀྲིས་ སྣར་ཐང་། པའོ་།མངྒ་ལཾ་ པེ་ཅིན།</w:t>
       </w:r>
     </w:p>
   </w:footnote>
